--- a/Производственная_Практика/отчет_практика2.docx
+++ b/Производственная_Практика/отчет_практика2.docx
@@ -724,25 +724,7 @@
                 <w:sz w:val="28"/>
                 <w:szCs w:val="28"/>
               </w:rPr>
-              <w:t>Стру</w:t>
-            </w:r>
-            <w:r>
-              <w:rPr>
-                <w:rStyle w:val="a7"/>
-                <w:noProof/>
-                <w:sz w:val="28"/>
-                <w:szCs w:val="28"/>
-              </w:rPr>
-              <w:t>к</w:t>
-            </w:r>
-            <w:r>
-              <w:rPr>
-                <w:rStyle w:val="a7"/>
-                <w:noProof/>
-                <w:sz w:val="28"/>
-                <w:szCs w:val="28"/>
-              </w:rPr>
-              <w:t>тура организации</w:t>
+              <w:t>Структура организации</w:t>
             </w:r>
             <w:r>
               <w:rPr>
@@ -2846,17 +2828,7 @@
           <w:b w:val="0"/>
           <w:i w:val="0"/>
         </w:rPr>
-        <w:t>С</w:t>
-      </w:r>
-      <w:bookmarkStart w:id="5" w:name="_GoBack"/>
-      <w:bookmarkEnd w:id="5"/>
-      <w:r>
-        <w:rPr>
-          <w:rFonts w:ascii="Times New Roman" w:hAnsi="Times New Roman" w:cs="Times New Roman"/>
-          <w:b w:val="0"/>
-          <w:i w:val="0"/>
-        </w:rPr>
-        <w:t>труктура отдела</w:t>
+        <w:t>Структура отдела</w:t>
       </w:r>
       <w:bookmarkEnd w:id="4"/>
     </w:p>
@@ -3172,7 +3144,7 @@
           <w:i w:val="0"/>
         </w:rPr>
       </w:pPr>
-      <w:bookmarkStart w:id="6" w:name="_Toc75741894"/>
+      <w:bookmarkStart w:id="5" w:name="_Toc75741894"/>
       <w:r>
         <w:rPr>
           <w:rFonts w:ascii="Times New Roman" w:hAnsi="Times New Roman" w:cs="Times New Roman"/>
@@ -3181,7 +3153,7 @@
         </w:rPr>
         <w:t>Основные функции отдела</w:t>
       </w:r>
-      <w:bookmarkEnd w:id="6"/>
+      <w:bookmarkEnd w:id="5"/>
     </w:p>
     <w:p>
       <w:pPr>
@@ -3259,7 +3231,7 @@
           <w:i w:val="0"/>
         </w:rPr>
       </w:pPr>
-      <w:bookmarkStart w:id="7" w:name="_Toc75741895"/>
+      <w:bookmarkStart w:id="6" w:name="_Toc75741895"/>
       <w:r>
         <w:rPr>
           <w:rFonts w:ascii="Times New Roman" w:hAnsi="Times New Roman" w:cs="Times New Roman"/>
@@ -3268,7 +3240,7 @@
         </w:rPr>
         <w:t>Нормативные документы, которые регламентируют профессиональную деятельность</w:t>
       </w:r>
-      <w:bookmarkEnd w:id="7"/>
+      <w:bookmarkEnd w:id="6"/>
     </w:p>
     <w:p>
       <w:pPr>
@@ -3545,7 +3517,7 @@
           <w:i w:val="0"/>
         </w:rPr>
       </w:pPr>
-      <w:bookmarkStart w:id="8" w:name="_Toc75741896"/>
+      <w:bookmarkStart w:id="7" w:name="_Toc75741896"/>
       <w:r>
         <w:rPr>
           <w:rFonts w:ascii="Times New Roman" w:hAnsi="Times New Roman" w:cs="Times New Roman"/>
@@ -3554,7 +3526,7 @@
         </w:rPr>
         <w:t>Информационные технологии предприятия</w:t>
       </w:r>
-      <w:bookmarkEnd w:id="8"/>
+      <w:bookmarkEnd w:id="7"/>
     </w:p>
     <w:p>
       <w:pPr>
@@ -3600,7 +3572,7 @@
           <w:i w:val="0"/>
         </w:rPr>
       </w:pPr>
-      <w:bookmarkStart w:id="9" w:name="_Toc75741897"/>
+      <w:bookmarkStart w:id="8" w:name="_Toc75741897"/>
       <w:r>
         <w:rPr>
           <w:rFonts w:ascii="Times New Roman" w:hAnsi="Times New Roman" w:cs="Times New Roman"/>
@@ -3609,7 +3581,7 @@
         </w:rPr>
         <w:t>Программное обеспечение предприятия</w:t>
       </w:r>
-      <w:bookmarkEnd w:id="9"/>
+      <w:bookmarkEnd w:id="8"/>
     </w:p>
     <w:p>
       <w:pPr>
@@ -3746,7 +3718,7 @@
           <w:i w:val="0"/>
         </w:rPr>
       </w:pPr>
-      <w:bookmarkStart w:id="10" w:name="_Toc75741898"/>
+      <w:bookmarkStart w:id="9" w:name="_Toc75741898"/>
       <w:r>
         <w:rPr>
           <w:rFonts w:ascii="Times New Roman" w:hAnsi="Times New Roman" w:cs="Times New Roman"/>
@@ -3755,7 +3727,7 @@
         </w:rPr>
         <w:t>Задачи, подлежащие автоматизации</w:t>
       </w:r>
-      <w:bookmarkEnd w:id="10"/>
+      <w:bookmarkEnd w:id="9"/>
     </w:p>
     <w:p>
       <w:pPr>
@@ -3868,7 +3840,7 @@
           <w:szCs w:val="28"/>
         </w:rPr>
       </w:pPr>
-      <w:bookmarkStart w:id="11" w:name="_Toc75741899"/>
+      <w:bookmarkStart w:id="10" w:name="_Toc75741899"/>
       <w:r>
         <w:rPr>
           <w:rFonts w:ascii="Times New Roman" w:hAnsi="Times New Roman" w:cs="Times New Roman"/>
@@ -3880,7 +3852,7 @@
         <w:lastRenderedPageBreak/>
         <w:t>Содержание выполняемых видов работ</w:t>
       </w:r>
-      <w:bookmarkEnd w:id="11"/>
+      <w:bookmarkEnd w:id="10"/>
     </w:p>
     <w:p>
       <w:pPr>
@@ -3898,7 +3870,7 @@
           <w:i w:val="0"/>
         </w:rPr>
       </w:pPr>
-      <w:bookmarkStart w:id="12" w:name="_Toc75741900"/>
+      <w:bookmarkStart w:id="11" w:name="_Toc75741900"/>
       <w:r>
         <w:rPr>
           <w:rFonts w:ascii="Times New Roman" w:hAnsi="Times New Roman" w:cs="Times New Roman"/>
@@ -3915,7 +3887,7 @@
         </w:rPr>
         <w:t>ов</w:t>
       </w:r>
-      <w:bookmarkEnd w:id="12"/>
+      <w:bookmarkEnd w:id="11"/>
     </w:p>
     <w:p>
       <w:pPr>
@@ -4745,7 +4717,7 @@
           <w:i w:val="0"/>
         </w:rPr>
       </w:pPr>
-      <w:bookmarkStart w:id="13" w:name="_Toc75741901"/>
+      <w:bookmarkStart w:id="12" w:name="_Toc75741901"/>
       <w:r>
         <w:rPr>
           <w:rFonts w:ascii="Times New Roman" w:hAnsi="Times New Roman" w:cs="Times New Roman"/>
@@ -4754,7 +4726,7 @@
         </w:rPr>
         <w:t>Разработка кода программного продукта на основе готовых спецификаций на уровне модуля</w:t>
       </w:r>
-      <w:bookmarkEnd w:id="13"/>
+      <w:bookmarkEnd w:id="12"/>
     </w:p>
     <w:p>
       <w:pPr>
@@ -5668,7 +5640,7 @@
           <w:i w:val="0"/>
         </w:rPr>
       </w:pPr>
-      <w:bookmarkStart w:id="14" w:name="_Toc75741902"/>
+      <w:bookmarkStart w:id="13" w:name="_Toc75741902"/>
       <w:r>
         <w:rPr>
           <w:rFonts w:ascii="Times New Roman" w:hAnsi="Times New Roman" w:cs="Times New Roman"/>
@@ -5677,7 +5649,7 @@
         </w:rPr>
         <w:t>Отладка программного модуля с использованием специализированных программных средств</w:t>
       </w:r>
-      <w:bookmarkEnd w:id="14"/>
+      <w:bookmarkEnd w:id="13"/>
     </w:p>
     <w:p>
       <w:pPr>
@@ -6164,7 +6136,7 @@
           <w:i w:val="0"/>
         </w:rPr>
       </w:pPr>
-      <w:bookmarkStart w:id="15" w:name="_Toc75741903"/>
+      <w:bookmarkStart w:id="14" w:name="_Toc75741903"/>
       <w:r>
         <w:rPr>
           <w:rFonts w:ascii="Times New Roman" w:hAnsi="Times New Roman" w:cs="Times New Roman"/>
@@ -6173,7 +6145,7 @@
         </w:rPr>
         <w:t>Тестирование программного модуля</w:t>
       </w:r>
-      <w:bookmarkEnd w:id="15"/>
+      <w:bookmarkEnd w:id="14"/>
     </w:p>
     <w:p>
       <w:pPr>
@@ -6614,7 +6586,7 @@
           <w:i w:val="0"/>
         </w:rPr>
       </w:pPr>
-      <w:bookmarkStart w:id="16" w:name="_Toc75741904"/>
+      <w:bookmarkStart w:id="15" w:name="_Toc75741904"/>
       <w:r>
         <w:rPr>
           <w:rFonts w:ascii="Times New Roman" w:hAnsi="Times New Roman" w:cs="Times New Roman"/>
@@ -6624,7 +6596,7 @@
         <w:lastRenderedPageBreak/>
         <w:t>Оптимизация программного кода модуля</w:t>
       </w:r>
-      <w:bookmarkEnd w:id="16"/>
+      <w:bookmarkEnd w:id="15"/>
     </w:p>
     <w:p>
       <w:pPr>
@@ -8644,7 +8616,7 @@
           <w:i w:val="0"/>
         </w:rPr>
       </w:pPr>
-      <w:bookmarkStart w:id="17" w:name="_Toc75741905"/>
+      <w:bookmarkStart w:id="16" w:name="_Toc75741905"/>
       <w:r>
         <w:rPr>
           <w:rFonts w:ascii="Times New Roman" w:hAnsi="Times New Roman" w:cs="Times New Roman"/>
@@ -8654,7 +8626,7 @@
         <w:lastRenderedPageBreak/>
         <w:t>Разработка компонентов проектной и технической документации с использованием графических языков спецификаций</w:t>
       </w:r>
-      <w:bookmarkEnd w:id="17"/>
+      <w:bookmarkEnd w:id="16"/>
     </w:p>
     <w:p>
       <w:pPr>
@@ -8792,7 +8764,7 @@
           <w:szCs w:val="28"/>
         </w:rPr>
       </w:pPr>
-      <w:bookmarkStart w:id="18" w:name="_Toc75741906"/>
+      <w:bookmarkStart w:id="17" w:name="_Toc75741906"/>
       <w:r>
         <w:rPr>
           <w:rFonts w:ascii="Times New Roman" w:hAnsi="Times New Roman" w:cs="Times New Roman"/>
@@ -8804,7 +8776,7 @@
         <w:lastRenderedPageBreak/>
         <w:t>Выводы</w:t>
       </w:r>
-      <w:bookmarkEnd w:id="18"/>
+      <w:bookmarkEnd w:id="17"/>
     </w:p>
     <w:p>
       <w:pPr>
@@ -9377,7 +9349,7 @@
           <w:szCs w:val="28"/>
         </w:rPr>
       </w:pPr>
-      <w:bookmarkStart w:id="19" w:name="_Toc75741907"/>
+      <w:bookmarkStart w:id="18" w:name="_Toc75741907"/>
       <w:r>
         <w:rPr>
           <w:rFonts w:ascii="Times New Roman" w:hAnsi="Times New Roman" w:cs="Times New Roman"/>
@@ -9389,7 +9361,7 @@
         <w:lastRenderedPageBreak/>
         <w:t>Дневник практики</w:t>
       </w:r>
-      <w:bookmarkEnd w:id="19"/>
+      <w:bookmarkEnd w:id="18"/>
     </w:p>
     <w:p>
       <w:pPr>
@@ -10448,7 +10420,7 @@
           <w:szCs w:val="28"/>
         </w:rPr>
       </w:pPr>
-      <w:bookmarkStart w:id="20" w:name="_Toc75741908"/>
+      <w:bookmarkStart w:id="19" w:name="_Toc75741908"/>
       <w:r>
         <w:rPr>
           <w:rFonts w:ascii="Times New Roman" w:hAnsi="Times New Roman" w:cs="Times New Roman"/>
@@ -10460,7 +10432,7 @@
         <w:lastRenderedPageBreak/>
         <w:t>Список использованной литературы</w:t>
       </w:r>
-      <w:bookmarkEnd w:id="20"/>
+      <w:bookmarkEnd w:id="19"/>
     </w:p>
     <w:p>
       <w:pPr>
@@ -10617,7 +10589,7 @@
           <w:szCs w:val="28"/>
         </w:rPr>
       </w:pPr>
-      <w:bookmarkStart w:id="21" w:name="_Toc75741909"/>
+      <w:bookmarkStart w:id="20" w:name="_Toc75741909"/>
       <w:r>
         <w:rPr>
           <w:rFonts w:ascii="Times New Roman" w:hAnsi="Times New Roman" w:cs="Times New Roman"/>
@@ -10629,7 +10601,7 @@
         <w:lastRenderedPageBreak/>
         <w:t>Приложения</w:t>
       </w:r>
-      <w:bookmarkEnd w:id="21"/>
+      <w:bookmarkEnd w:id="20"/>
     </w:p>
     <w:p>
       <w:pPr>
@@ -10678,10 +10650,10 @@
           <w:noProof/>
         </w:rPr>
         <w:drawing>
-          <wp:inline distT="0" distB="0" distL="0" distR="0">
-            <wp:extent cx="5926539" cy="8113222"/>
-            <wp:effectExtent l="0" t="0" r="0" b="2540"/>
-            <wp:docPr id="2" name="Рисунок 2" descr="https://cdn.discordapp.com/attachments/313273366704553984/593367871682510849/struktura2_1.jpg"/>
+          <wp:inline distT="0" distB="0" distL="0" distR="0" wp14:anchorId="46FABAA4" wp14:editId="1BD6FC1F">
+            <wp:extent cx="5926539" cy="8112625"/>
+            <wp:effectExtent l="0" t="0" r="0" b="3175"/>
+            <wp:docPr id="2" name="Рисунок 2"/>
             <wp:cNvGraphicFramePr>
               <a:graphicFrameLocks xmlns:a="http://schemas.openxmlformats.org/drawingml/2006/main" noChangeAspect="1"/>
             </wp:cNvGraphicFramePr>
@@ -10695,14 +10667,13 @@
                     </pic:cNvPicPr>
                   </pic:nvPicPr>
                   <pic:blipFill>
-                    <a:blip r:embed="rId21" cstate="print">
+                    <a:blip r:embed="rId21">
                       <a:extLst>
                         <a:ext uri="{28A0092B-C50C-407E-A947-70E740481C1C}">
                           <a14:useLocalDpi xmlns:a14="http://schemas.microsoft.com/office/drawing/2010/main" val="0"/>
                         </a:ext>
                       </a:extLst>
                     </a:blip>
-                    <a:srcRect/>
                     <a:stretch>
                       <a:fillRect/>
                     </a:stretch>
@@ -10710,7 +10681,7 @@
                   <pic:spPr bwMode="auto">
                     <a:xfrm>
                       <a:off x="0" y="0"/>
-                      <a:ext cx="5926539" cy="8113222"/>
+                      <a:ext cx="5926539" cy="8112625"/>
                     </a:xfrm>
                     <a:prstGeom prst="rect">
                       <a:avLst/>
@@ -10795,6 +10766,8 @@
           <w:noProof/>
         </w:rPr>
       </w:pPr>
+      <w:bookmarkStart w:id="21" w:name="_GoBack"/>
+      <w:bookmarkEnd w:id="21"/>
       <w:r>
         <w:rPr>
           <w:rFonts w:ascii="Times New Roman" w:hAnsi="Times New Roman"/>
@@ -10835,9 +10808,9 @@
         </w:rPr>
         <w:drawing>
           <wp:inline distT="0" distB="0" distL="0" distR="0">
-            <wp:extent cx="9154795" cy="5210175"/>
-            <wp:effectExtent l="0" t="0" r="8255" b="9525"/>
-            <wp:docPr id="11" name="Рисунок 3" descr="Диаграмма222221"/>
+            <wp:extent cx="8199537" cy="5210175"/>
+            <wp:effectExtent l="0" t="0" r="0" b="0"/>
+            <wp:docPr id="11" name="Рисунок 3"/>
             <wp:cNvGraphicFramePr>
               <a:graphicFrameLocks xmlns:a="http://schemas.openxmlformats.org/drawingml/2006/main" noChangeAspect="1"/>
             </wp:cNvGraphicFramePr>
@@ -10858,7 +10831,6 @@
                         </a:ext>
                       </a:extLst>
                     </a:blip>
-                    <a:srcRect/>
                     <a:stretch>
                       <a:fillRect/>
                     </a:stretch>
@@ -10866,7 +10838,7 @@
                   <pic:spPr bwMode="auto">
                     <a:xfrm>
                       <a:off x="0" y="0"/>
-                      <a:ext cx="9154795" cy="5210175"/>
+                      <a:ext cx="8199537" cy="5210175"/>
                     </a:xfrm>
                     <a:prstGeom prst="rect">
                       <a:avLst/>
@@ -14529,6 +14501,9 @@
     <w:p>
       <w:pPr>
         <w:pStyle w:val="HTML"/>
+        <w:rPr>
+          <w:lang w:val="en-US"/>
+        </w:rPr>
       </w:pPr>
       <w:r>
         <w:rPr>
@@ -16809,6 +16784,7 @@
           <w:rFonts w:ascii="Courier New" w:hAnsi="Courier New" w:cs="Courier New"/>
           <w:sz w:val="22"/>
           <w:szCs w:val="22"/>
+          <w:lang w:val="en-US"/>
         </w:rPr>
       </w:pPr>
       <w:r>
@@ -16820,41 +16796,14 @@
         </w:rPr>
         <w:t xml:space="preserve">    </w:t>
       </w:r>
-      <w:proofErr w:type="spellStart"/>
-      <w:r>
-        <w:rPr>
-          <w:rFonts w:ascii="Courier New" w:hAnsi="Courier New" w:cs="Courier New"/>
-          <w:sz w:val="22"/>
-          <w:szCs w:val="22"/>
-        </w:rPr>
-        <w:t>return</w:t>
-      </w:r>
-      <w:proofErr w:type="spellEnd"/>
-      <w:r>
-        <w:rPr>
-          <w:rFonts w:ascii="Courier New" w:hAnsi="Courier New" w:cs="Courier New"/>
-          <w:sz w:val="22"/>
-          <w:szCs w:val="22"/>
-        </w:rPr>
-        <w:t xml:space="preserve"> </w:t>
-      </w:r>
-      <w:proofErr w:type="spellStart"/>
-      <w:r>
-        <w:rPr>
-          <w:rFonts w:ascii="Courier New" w:hAnsi="Courier New" w:cs="Courier New"/>
-          <w:sz w:val="22"/>
-          <w:szCs w:val="22"/>
-        </w:rPr>
-        <w:t>hist</w:t>
-      </w:r>
-      <w:proofErr w:type="spellEnd"/>
-      <w:r>
-        <w:rPr>
-          <w:rFonts w:ascii="Courier New" w:hAnsi="Courier New" w:cs="Courier New"/>
-          <w:sz w:val="22"/>
-          <w:szCs w:val="22"/>
-        </w:rPr>
-        <w:t>;</w:t>
+      <w:r>
+        <w:rPr>
+          <w:rFonts w:ascii="Courier New" w:hAnsi="Courier New" w:cs="Courier New"/>
+          <w:sz w:val="22"/>
+          <w:szCs w:val="22"/>
+          <w:lang w:val="en-US"/>
+        </w:rPr>
+        <w:t>return hist;</w:t>
       </w:r>
     </w:p>
     <w:p>
@@ -16907,6 +16856,7 @@
           <w:rFonts w:ascii="Times New Roman" w:hAnsi="Times New Roman"/>
           <w:sz w:val="28"/>
           <w:szCs w:val="28"/>
+          <w:lang w:val="en-US"/>
         </w:rPr>
       </w:pPr>
       <w:r>
@@ -16916,7 +16866,16 @@
           <w:szCs w:val="28"/>
         </w:rPr>
         <w:lastRenderedPageBreak/>
-        <w:t>ПРИЛОЖЕНИЕ 5</w:t>
+        <w:t>ПРИЛОЖЕНИЕ</w:t>
+      </w:r>
+      <w:r>
+        <w:rPr>
+          <w:rFonts w:ascii="Times New Roman" w:hAnsi="Times New Roman"/>
+          <w:sz w:val="28"/>
+          <w:szCs w:val="28"/>
+          <w:lang w:val="en-US"/>
+        </w:rPr>
+        <w:t xml:space="preserve"> 5</w:t>
       </w:r>
     </w:p>
     <w:p>
@@ -16927,6 +16886,7 @@
           <w:rFonts w:ascii="Times New Roman" w:hAnsi="Times New Roman"/>
           <w:sz w:val="28"/>
           <w:szCs w:val="28"/>
+          <w:lang w:val="en-US"/>
         </w:rPr>
       </w:pPr>
       <w:proofErr w:type="spellStart"/>
@@ -18157,6 +18117,7 @@
           <w:rFonts w:ascii="Times New Roman" w:hAnsi="Times New Roman"/>
           <w:sz w:val="28"/>
           <w:szCs w:val="28"/>
+          <w:lang w:val="en-US"/>
         </w:rPr>
       </w:pPr>
       <w:proofErr w:type="spellStart"/>
@@ -18199,6 +18160,7 @@
           <w:rFonts w:ascii="Times New Roman" w:hAnsi="Times New Roman"/>
           <w:sz w:val="28"/>
           <w:szCs w:val="28"/>
+          <w:lang w:val="en-US"/>
         </w:rPr>
       </w:pPr>
     </w:p>
@@ -18502,6 +18464,7 @@
           <w:rFonts w:ascii="Times New Roman" w:hAnsi="Times New Roman"/>
           <w:sz w:val="28"/>
           <w:szCs w:val="28"/>
+          <w:lang w:val="en-US"/>
         </w:rPr>
       </w:pPr>
       <w:r>
@@ -18744,6 +18707,7 @@
         <w:docPartUnique/>
       </w:docPartObj>
     </w:sdtPr>
+    <w:sdtEndPr/>
     <w:sdtContent>
       <w:p>
         <w:pPr>
@@ -18763,7 +18727,7 @@
           <w:rPr>
             <w:noProof/>
           </w:rPr>
-          <w:t>23</w:t>
+          <w:t>17</w:t>
         </w:r>
         <w:r>
           <w:rPr>
@@ -23228,7 +23192,7 @@
 </file>
 
 <file path=customXml/itemProps1.xml><?xml version="1.0" encoding="utf-8"?>
-<ds:datastoreItem xmlns:ds="http://schemas.openxmlformats.org/officeDocument/2006/customXml" ds:itemID="{E9BC027D-BCF1-488E-B5DE-95A6B93332DF}">
+<ds:datastoreItem xmlns:ds="http://schemas.openxmlformats.org/officeDocument/2006/customXml" ds:itemID="{3C99D15F-B9F2-4B77-89EF-982057229744}">
   <ds:schemaRefs>
     <ds:schemaRef ds:uri="http://schemas.openxmlformats.org/officeDocument/2006/bibliography"/>
   </ds:schemaRefs>
